--- a/indicators/3-d-1.docx
+++ b/indicators/3-d-1.docx
@@ -2786,15 +2786,7 @@
             </w:r>
             <w:r>
               <w:lastRenderedPageBreak/>
-              <w:t xml:space="preserve">access to e-SPAR restrict page for reporting on line and consult all national reports submitted in the e-SPAR </w:t>
-            </w:r>
-            <w:proofErr w:type="gramStart"/>
-            <w:r>
-              <w:t>database.</w:t>
-            </w:r>
-            <w:proofErr w:type="gramEnd"/>
-            <w:r>
-              <w:t xml:space="preserve"> </w:t>
+              <w:t xml:space="preserve">access to e-SPAR restrict page for reporting on line and consult all national reports submitted in the e-SPAR database. </w:t>
             </w:r>
           </w:p>
           <w:p>
@@ -2818,13 +2810,8 @@
               <w:pStyle w:val="MText"/>
             </w:pPr>
             <w:r>
-              <w:t xml:space="preserve">WHO also will review data received at all level of the organization, using the e-SPAR platform for monitoring and evaluation of results, before final report to the World Health Assembly is produced and </w:t>
-            </w:r>
-            <w:proofErr w:type="gramStart"/>
-            <w:r>
-              <w:t>published.</w:t>
-            </w:r>
-            <w:proofErr w:type="gramEnd"/>
+              <w:t>WHO also will review data received at all level of the organization, using the e-SPAR platform for monitoring and evaluation of results, before final report to the World Health Assembly is produced and published.</w:t>
+            </w:r>
           </w:p>
           <w:p>
             <w:pPr>
@@ -3310,7 +3297,7 @@
               <w:rPr>
                 <w:color w:val="auto"/>
               </w:rPr>
-              <w:t xml:space="preserve"> )</w:t>
+              <w:t>)</w:t>
             </w:r>
             <w:r>
               <w:t xml:space="preserve"> </w:t>
@@ -3682,12 +3669,16 @@
               <w:rPr>
                 <w:b/>
                 <w:bCs/>
+                <w:i/>
+                <w:iCs/>
               </w:rPr>
             </w:pPr>
             <w:r>
               <w:rPr>
                 <w:b/>
                 <w:bCs/>
+                <w:i/>
+                <w:iCs/>
               </w:rPr>
               <w:t>At country level</w:t>
             </w:r>
@@ -3695,6 +3686,8 @@
               <w:rPr>
                 <w:b/>
                 <w:bCs/>
+                <w:i/>
+                <w:iCs/>
               </w:rPr>
               <w:t>:</w:t>
             </w:r>
@@ -3717,12 +3710,16 @@
               <w:rPr>
                 <w:b/>
                 <w:bCs/>
+                <w:i/>
+                <w:iCs/>
               </w:rPr>
             </w:pPr>
             <w:r>
               <w:rPr>
                 <w:b/>
                 <w:bCs/>
+                <w:i/>
+                <w:iCs/>
               </w:rPr>
               <w:t>At regional and global levels</w:t>
             </w:r>
@@ -3730,6 +3727,8 @@
               <w:rPr>
                 <w:b/>
                 <w:bCs/>
+                <w:i/>
+                <w:iCs/>
               </w:rPr>
               <w:t>:</w:t>
             </w:r>
@@ -3970,21 +3969,7 @@
                 <w:rFonts w:cs="Times New Roman"/>
               </w:rPr>
               <w:lastRenderedPageBreak/>
-              <w:t xml:space="preserve">WHO made available specific guidance and tool, related resources and links for IHR State Parties submit annually their reports as well specific web platform (e-SPAR available </w:t>
-            </w:r>
-            <w:proofErr w:type="gramStart"/>
-            <w:r>
-              <w:rPr>
-                <w:rFonts w:cs="Times New Roman"/>
-              </w:rPr>
-              <w:t>at:</w:t>
-            </w:r>
-            <w:proofErr w:type="gramEnd"/>
-            <w:r>
-              <w:rPr>
-                <w:rFonts w:cs="Times New Roman"/>
-              </w:rPr>
-              <w:t xml:space="preserve"> </w:t>
+              <w:t xml:space="preserve">WHO made available specific guidance and tool, related resources and links for IHR State Parties submit annually their reports as well specific web platform (e-SPAR available at: </w:t>
             </w:r>
             <w:hyperlink r:id="rId9" w:history="1">
               <w:r>
@@ -3995,7 +3980,7 @@
               </w:r>
             </w:hyperlink>
             <w:r>
-              <w:t xml:space="preserve"> )</w:t>
+              <w:t>)</w:t>
             </w:r>
           </w:p>
         </w:tc>
@@ -4135,6 +4120,7 @@
             <w:r>
               <w:rPr>
                 <w:rStyle w:val="MTextChar"/>
+                <w:rFonts w:eastAsiaTheme="minorEastAsia"/>
                 <w:lang w:val="pt-BR"/>
               </w:rPr>
               <w:t>e-SPAR</w:t>
@@ -4558,7 +4544,11 @@
               <w:t>The final deadline for State Parties to submit annual reports is 29 February, so we expect final numbers first week of March.</w:t>
             </w:r>
           </w:p>
-          <w:p/>
+          <w:p>
+            <w:pPr>
+              <w:pStyle w:val="MText"/>
+            </w:pPr>
+          </w:p>
           <w:tbl>
             <w:tblPr>
               <w:tblStyle w:val="TableGrid"/>
@@ -4893,7 +4883,11 @@
               </w:tc>
             </w:tr>
           </w:tbl>
-          <w:p/>
+          <w:p>
+            <w:pPr>
+              <w:pStyle w:val="MText"/>
+            </w:pPr>
+          </w:p>
           <w:p>
             <w:pPr>
               <w:pStyle w:val="MSubHeader"/>
@@ -5273,13 +5267,8 @@
             <w:pPr>
               <w:pStyle w:val="MSubHeader"/>
             </w:pPr>
-            <w:proofErr w:type="spellStart"/>
-            <w:r>
-              <w:t>References</w:t>
-            </w:r>
-            <w:proofErr w:type="spellEnd"/>
-            <w:r>
-              <w:t>:</w:t>
+            <w:r>
+              <w:t>References:</w:t>
             </w:r>
           </w:p>
           <w:p>
@@ -5320,19 +5309,7 @@
                 <w:rPr>
                   <w:rStyle w:val="Hyperlink"/>
                 </w:rPr>
-                <w:t>WHA71</w:t>
-              </w:r>
-              <w:r>
-                <w:rPr>
-                  <w:rStyle w:val="Hyperlink"/>
-                </w:rPr>
-                <w:t>/</w:t>
-              </w:r>
-              <w:r>
-                <w:rPr>
-                  <w:rStyle w:val="Hyperlink"/>
-                </w:rPr>
-                <w:t>15</w:t>
+                <w:t>WHA71/15</w:t>
               </w:r>
             </w:hyperlink>
           </w:p>
@@ -5351,23 +5328,7 @@
                   <w:rFonts w:cs="Arial"/>
                   <w:lang w:val="fr-FR"/>
                 </w:rPr>
-                <w:t>W</w:t>
-              </w:r>
-              <w:r>
-                <w:rPr>
-                  <w:rStyle w:val="Hyperlink"/>
-                  <w:rFonts w:cs="Arial"/>
-                  <w:lang w:val="fr-FR"/>
-                </w:rPr>
-                <w:t>H</w:t>
-              </w:r>
-              <w:r>
-                <w:rPr>
-                  <w:rStyle w:val="Hyperlink"/>
-                  <w:rFonts w:cs="Arial"/>
-                  <w:lang w:val="fr-FR"/>
-                </w:rPr>
-                <w:t>A61/7</w:t>
+                <w:t>WHA61/7</w:t>
               </w:r>
             </w:hyperlink>
           </w:p>
